--- a/Documentação.docx
+++ b/Documentação.docx
@@ -97,16 +97,6 @@
           <w:szCs w:val="32"/>
         </w:rPr>
       </w:pPr>
-    </w:p>
-    <w:p>
-      <w:pPr>
-        <w:jc w:val="center"/>
-        <w:rPr>
-          <w:color w:val="0D0D0D" w:themeColor="text1" w:themeTint="F2"/>
-          <w:sz w:val="32"/>
-          <w:szCs w:val="32"/>
-        </w:rPr>
-      </w:pPr>
       <w:r>
         <w:rPr>
           <w:color w:val="0D0D0D" w:themeColor="text1" w:themeTint="F2"/>
@@ -145,9 +135,9 @@
         </w:rPr>
         <w:drawing>
           <wp:inline distT="0" distB="0" distL="0" distR="0">
-            <wp:extent cx="5400040" cy="4328413"/>
-            <wp:effectExtent l="0" t="0" r="0" b="0"/>
-            <wp:docPr id="1" name="Imagem 1" descr="C:\Users\51418943800\Desktop\SPRINT 1\Projeto SP MEDICAL GROUP\SP-MEDICAL-GROUP\Imagens Documentação\Modelo Conceitual img.PNG"/>
+            <wp:extent cx="5400040" cy="3771560"/>
+            <wp:effectExtent l="0" t="0" r="0" b="635"/>
+            <wp:docPr id="4" name="Imagem 4" descr="C:\Users\51418943800\Desktop\SPRINT 1\SP-MEDICAL-GROUP\Imagens Documentação\Modelo Conceitual img.PNG"/>
             <wp:cNvGraphicFramePr>
               <a:graphicFrameLocks xmlns:a="http://schemas.openxmlformats.org/drawingml/2006/main" noChangeAspect="1"/>
             </wp:cNvGraphicFramePr>
@@ -155,7 +145,7 @@
               <a:graphicData uri="http://schemas.openxmlformats.org/drawingml/2006/picture">
                 <pic:pic xmlns:pic="http://schemas.openxmlformats.org/drawingml/2006/picture">
                   <pic:nvPicPr>
-                    <pic:cNvPr id="0" name="Picture 1" descr="C:\Users\51418943800\Desktop\SPRINT 1\Projeto SP MEDICAL GROUP\SP-MEDICAL-GROUP\Imagens Documentação\Modelo Conceitual img.PNG"/>
+                    <pic:cNvPr id="0" name="Picture 1" descr="C:\Users\51418943800\Desktop\SPRINT 1\SP-MEDICAL-GROUP\Imagens Documentação\Modelo Conceitual img.PNG"/>
                     <pic:cNvPicPr>
                       <a:picLocks noChangeAspect="1" noChangeArrowheads="1"/>
                     </pic:cNvPicPr>
@@ -176,7 +166,7 @@
                   <pic:spPr bwMode="auto">
                     <a:xfrm>
                       <a:off x="0" y="0"/>
-                      <a:ext cx="5400040" cy="4328413"/>
+                      <a:ext cx="5400040" cy="3771560"/>
                     </a:xfrm>
                     <a:prstGeom prst="rect">
                       <a:avLst/>
@@ -212,6 +202,28 @@
           <w:szCs w:val="32"/>
         </w:rPr>
       </w:pPr>
+    </w:p>
+    <w:p>
+      <w:pPr>
+        <w:jc w:val="center"/>
+        <w:rPr>
+          <w:color w:val="0D0D0D" w:themeColor="text1" w:themeTint="F2"/>
+          <w:sz w:val="32"/>
+          <w:szCs w:val="32"/>
+        </w:rPr>
+      </w:pPr>
+    </w:p>
+    <w:p>
+      <w:pPr>
+        <w:jc w:val="center"/>
+        <w:rPr>
+          <w:color w:val="0D0D0D" w:themeColor="text1" w:themeTint="F2"/>
+          <w:sz w:val="32"/>
+          <w:szCs w:val="32"/>
+        </w:rPr>
+      </w:pPr>
+      <w:bookmarkStart w:id="0" w:name="_GoBack"/>
+      <w:bookmarkEnd w:id="0"/>
       <w:r>
         <w:rPr>
           <w:color w:val="0D0D0D" w:themeColor="text1" w:themeTint="F2"/>
@@ -346,8 +358,6 @@
           <w:szCs w:val="32"/>
         </w:rPr>
       </w:pPr>
-      <w:bookmarkStart w:id="0" w:name="_GoBack"/>
-      <w:bookmarkEnd w:id="0"/>
     </w:p>
     <w:p>
       <w:pPr>
